--- a/BMOL2201/Lectures/Lecture 19 note.docx
+++ b/BMOL2201/Lectures/Lecture 19 note.docx
@@ -1,6 +1,6 @@
 
 <file path=word/document.xml><?xml version="1.0" encoding="utf-8"?>
-<w:document xmlns:wpc="http://schemas.microsoft.com/office/word/2010/wordprocessingCanvas" xmlns:cx="http://schemas.microsoft.com/office/drawing/2014/chartex" xmlns:cx1="http://schemas.microsoft.com/office/drawing/2015/9/8/chartex" xmlns:cx2="http://schemas.microsoft.com/office/drawing/2015/10/21/chartex" xmlns:cx3="http://schemas.microsoft.com/office/drawing/2016/5/9/chartex" xmlns:cx4="http://schemas.microsoft.com/office/drawing/2016/5/10/chartex" xmlns:cx5="http://schemas.microsoft.com/office/drawing/2016/5/11/chartex" xmlns:cx6="http://schemas.microsoft.com/office/drawing/2016/5/12/chartex" xmlns:cx7="http://schemas.microsoft.com/office/drawing/2016/5/13/chartex" xmlns:cx8="http://schemas.microsoft.com/office/drawing/2016/5/14/chartex" xmlns:mc="http://schemas.openxmlformats.org/markup-compatibility/2006" xmlns:aink="http://schemas.microsoft.com/office/drawing/2016/ink" xmlns:am3d="http://schemas.microsoft.com/office/drawing/2017/model3d" xmlns:o="urn:schemas-microsoft-com:office:office" xmlns:oel="http://schemas.microsoft.com/office/2019/extlst" xmlns:r="http://schemas.openxmlformats.org/officeDocument/2006/relationships" xmlns:m="http://schemas.openxmlformats.org/officeDocument/2006/math" xmlns:v="urn:schemas-microsoft-com:vml" xmlns:wp14="http://schemas.microsoft.com/office/word/2010/wordprocessingDrawing" xmlns:wp="http://schemas.openxmlformats.org/drawingml/2006/wordprocessingDrawing" xmlns:w10="urn:schemas-microsoft-com:office:word" xmlns:w="http://schemas.openxmlformats.org/wordprocessingml/2006/main" xmlns:w14="http://schemas.microsoft.com/office/word/2010/wordml" xmlns:w15="http://schemas.microsoft.com/office/word/2012/wordml" xmlns:w16cex="http://schemas.microsoft.com/office/word/2018/wordml/cex" xmlns:w16cid="http://schemas.microsoft.com/office/word/2016/wordml/cid" xmlns:w16="http://schemas.microsoft.com/office/word/2018/wordml" xmlns:w16sdtdh="http://schemas.microsoft.com/office/word/2020/wordml/sdtdatahash" xmlns:w16se="http://schemas.microsoft.com/office/word/2015/wordml/symex" xmlns:wpg="http://schemas.microsoft.com/office/word/2010/wordprocessingGroup" xmlns:wpi="http://schemas.microsoft.com/office/word/2010/wordprocessingInk" xmlns:wne="http://schemas.microsoft.com/office/word/2006/wordml" xmlns:wps="http://schemas.microsoft.com/office/word/2010/wordprocessingShape" mc:Ignorable="w14 w15 w16se w16cid w16 w16cex w16sdtdh wp14">
+<w:document xmlns:wpc="http://schemas.microsoft.com/office/word/2010/wordprocessingCanvas" xmlns:cx="http://schemas.microsoft.com/office/drawing/2014/chartex" xmlns:mc="http://schemas.openxmlformats.org/markup-compatibility/2006" xmlns:o="urn:schemas-microsoft-com:office:office" xmlns:r="http://schemas.openxmlformats.org/officeDocument/2006/relationships" xmlns:m="http://schemas.openxmlformats.org/officeDocument/2006/math" xmlns:v="urn:schemas-microsoft-com:vml" xmlns:wp14="http://schemas.microsoft.com/office/word/2010/wordprocessingDrawing" xmlns:wp="http://schemas.openxmlformats.org/drawingml/2006/wordprocessingDrawing" xmlns:w10="urn:schemas-microsoft-com:office:word" xmlns:w="http://schemas.openxmlformats.org/wordprocessingml/2006/main" xmlns:w14="http://schemas.microsoft.com/office/word/2010/wordml" xmlns:w15="http://schemas.microsoft.com/office/word/2012/wordml" xmlns:w16se="http://schemas.microsoft.com/office/word/2015/wordml/symex" xmlns:wpg="http://schemas.microsoft.com/office/word/2010/wordprocessingGroup" xmlns:wpi="http://schemas.microsoft.com/office/word/2010/wordprocessingInk" xmlns:wne="http://schemas.microsoft.com/office/word/2006/wordml" xmlns:wps="http://schemas.microsoft.com/office/word/2010/wordprocessingShape" mc:Ignorable="w14 w15 w16se wp14">
   <w:body>
     <w:p>
       <w:pPr>
@@ -1060,7 +1060,925 @@
           <w:sz w:val="24"/>
           <w:szCs w:val="40"/>
         </w:rPr>
-        <w:t>In animals, glutamate dehydrogenase is UQ -</w:t>
+        <w:lastRenderedPageBreak/>
+        <w:t xml:space="preserve">In animals, glutamate dehydrogenase is UQ </w:t>
+      </w:r>
+      <w:r>
+        <w:rPr>
+          <w:rFonts w:ascii="Arial" w:hAnsi="Arial" w:cs="Arial"/>
+          <w:sz w:val="24"/>
+          <w:szCs w:val="40"/>
+        </w:rPr>
+        <w:t>– in all cells with mitochondria</w:t>
+      </w:r>
+      <w:r>
+        <w:rPr>
+          <w:rFonts w:ascii="Arial" w:hAnsi="Arial" w:cs="Arial"/>
+          <w:sz w:val="24"/>
+          <w:szCs w:val="40"/>
+        </w:rPr>
+        <w:t xml:space="preserve"> eg. except red blood cell</w:t>
+      </w:r>
+    </w:p>
+    <w:p>
+      <w:pPr>
+        <w:pStyle w:val="ListParagraph"/>
+        <w:numPr>
+          <w:ilvl w:val="1"/>
+          <w:numId w:val="2"/>
+        </w:numPr>
+        <w:jc w:val="both"/>
+        <w:rPr>
+          <w:rFonts w:ascii="Arial" w:hAnsi="Arial" w:cs="Arial"/>
+          <w:sz w:val="24"/>
+          <w:szCs w:val="40"/>
+        </w:rPr>
+      </w:pPr>
+      <w:r>
+        <w:rPr>
+          <w:rFonts w:ascii="Arial" w:hAnsi="Arial" w:cs="Arial"/>
+          <w:sz w:val="24"/>
+          <w:szCs w:val="40"/>
+        </w:rPr>
+        <w:t>Glutamate degraded by glutamate dehydrogenase – make ammonia</w:t>
+      </w:r>
+    </w:p>
+    <w:p>
+      <w:pPr>
+        <w:pStyle w:val="ListParagraph"/>
+        <w:numPr>
+          <w:ilvl w:val="1"/>
+          <w:numId w:val="2"/>
+        </w:numPr>
+        <w:jc w:val="both"/>
+        <w:rPr>
+          <w:rFonts w:ascii="Arial" w:hAnsi="Arial" w:cs="Arial"/>
+          <w:sz w:val="24"/>
+          <w:szCs w:val="40"/>
+        </w:rPr>
+      </w:pPr>
+      <w:r>
+        <w:rPr>
+          <w:rFonts w:ascii="Arial" w:hAnsi="Arial" w:cs="Arial"/>
+          <w:sz w:val="24"/>
+          <w:szCs w:val="40"/>
+        </w:rPr>
+        <w:t>Allosterically controlled – inhibited by GTP – low energy in cell, take out carbon from protein and extract carbon from it</w:t>
+      </w:r>
+      <w:r>
+        <w:rPr>
+          <w:rFonts w:ascii="Arial" w:hAnsi="Arial" w:cs="Arial"/>
+          <w:sz w:val="24"/>
+          <w:szCs w:val="40"/>
+        </w:rPr>
+        <w:t xml:space="preserve"> – high energy inhibit that process so cannot produce carbon component of aa</w:t>
+      </w:r>
+    </w:p>
+    <w:p>
+      <w:pPr>
+        <w:pStyle w:val="ListParagraph"/>
+        <w:numPr>
+          <w:ilvl w:val="0"/>
+          <w:numId w:val="2"/>
+        </w:numPr>
+        <w:jc w:val="both"/>
+        <w:rPr>
+          <w:rFonts w:ascii="Arial" w:hAnsi="Arial" w:cs="Arial"/>
+          <w:sz w:val="24"/>
+          <w:szCs w:val="40"/>
+        </w:rPr>
+      </w:pPr>
+      <w:r>
+        <w:rPr>
+          <w:rFonts w:ascii="Arial" w:hAnsi="Arial" w:cs="Arial"/>
+          <w:sz w:val="24"/>
+          <w:szCs w:val="40"/>
+        </w:rPr>
+        <w:t>Glutamate is oxidatively deaminated</w:t>
+      </w:r>
+    </w:p>
+    <w:p>
+      <w:pPr>
+        <w:pStyle w:val="ListParagraph"/>
+        <w:numPr>
+          <w:ilvl w:val="1"/>
+          <w:numId w:val="2"/>
+        </w:numPr>
+        <w:jc w:val="both"/>
+        <w:rPr>
+          <w:rFonts w:ascii="Arial" w:hAnsi="Arial" w:cs="Arial"/>
+          <w:sz w:val="24"/>
+          <w:szCs w:val="40"/>
+        </w:rPr>
+      </w:pPr>
+      <w:r>
+        <w:rPr>
+          <w:rFonts w:ascii="Arial" w:hAnsi="Arial" w:cs="Arial"/>
+          <w:sz w:val="24"/>
+          <w:szCs w:val="40"/>
+        </w:rPr>
+        <w:t>Cofactors need to be there</w:t>
+      </w:r>
+    </w:p>
+    <w:p>
+      <w:pPr>
+        <w:pStyle w:val="ListParagraph"/>
+        <w:numPr>
+          <w:ilvl w:val="1"/>
+          <w:numId w:val="2"/>
+        </w:numPr>
+        <w:jc w:val="both"/>
+        <w:rPr>
+          <w:rFonts w:ascii="Arial" w:hAnsi="Arial" w:cs="Arial"/>
+          <w:sz w:val="24"/>
+          <w:szCs w:val="40"/>
+        </w:rPr>
+      </w:pPr>
+      <w:r>
+        <w:rPr>
+          <w:rFonts w:ascii="Arial" w:hAnsi="Arial" w:cs="Arial"/>
+          <w:sz w:val="24"/>
+          <w:szCs w:val="40"/>
+        </w:rPr>
+        <w:t xml:space="preserve">GDH </w:t>
+      </w:r>
+    </w:p>
+    <w:p>
+      <w:pPr>
+        <w:pStyle w:val="ListParagraph"/>
+        <w:numPr>
+          <w:ilvl w:val="0"/>
+          <w:numId w:val="2"/>
+        </w:numPr>
+        <w:jc w:val="both"/>
+        <w:rPr>
+          <w:rFonts w:ascii="Arial" w:hAnsi="Arial" w:cs="Arial"/>
+          <w:sz w:val="24"/>
+          <w:szCs w:val="40"/>
+        </w:rPr>
+      </w:pPr>
+      <w:r>
+        <w:rPr>
+          <w:rFonts w:ascii="Arial" w:hAnsi="Arial" w:cs="Arial"/>
+          <w:sz w:val="24"/>
+          <w:szCs w:val="40"/>
+        </w:rPr>
+        <w:t>SGOT and SGPT</w:t>
+      </w:r>
+    </w:p>
+    <w:p>
+      <w:pPr>
+        <w:pStyle w:val="ListParagraph"/>
+        <w:numPr>
+          <w:ilvl w:val="1"/>
+          <w:numId w:val="2"/>
+        </w:numPr>
+        <w:jc w:val="both"/>
+        <w:rPr>
+          <w:rFonts w:ascii="Arial" w:hAnsi="Arial" w:cs="Arial"/>
+          <w:sz w:val="24"/>
+          <w:szCs w:val="40"/>
+        </w:rPr>
+      </w:pPr>
+      <w:r>
+        <w:rPr>
+          <w:rFonts w:ascii="Arial" w:hAnsi="Arial" w:cs="Arial"/>
+          <w:sz w:val="24"/>
+          <w:szCs w:val="40"/>
+        </w:rPr>
+        <w:t>Test on speculation of what happened if sth is mutated – probably won’t be tested</w:t>
+      </w:r>
+    </w:p>
+    <w:p>
+      <w:pPr>
+        <w:pStyle w:val="ListParagraph"/>
+        <w:numPr>
+          <w:ilvl w:val="0"/>
+          <w:numId w:val="2"/>
+        </w:numPr>
+        <w:jc w:val="both"/>
+        <w:rPr>
+          <w:rFonts w:ascii="Arial" w:hAnsi="Arial" w:cs="Arial"/>
+          <w:sz w:val="24"/>
+          <w:szCs w:val="40"/>
+        </w:rPr>
+      </w:pPr>
+      <w:r>
+        <w:rPr>
+          <w:rFonts w:ascii="Arial" w:hAnsi="Arial" w:cs="Arial"/>
+          <w:sz w:val="24"/>
+          <w:szCs w:val="40"/>
+        </w:rPr>
+        <w:t>Transaminases use PLP</w:t>
+      </w:r>
+    </w:p>
+    <w:p>
+      <w:pPr>
+        <w:pStyle w:val="ListParagraph"/>
+        <w:numPr>
+          <w:ilvl w:val="0"/>
+          <w:numId w:val="2"/>
+        </w:numPr>
+        <w:jc w:val="both"/>
+        <w:rPr>
+          <w:rFonts w:ascii="Arial" w:hAnsi="Arial" w:cs="Arial"/>
+          <w:sz w:val="24"/>
+          <w:szCs w:val="40"/>
+        </w:rPr>
+      </w:pPr>
+      <w:r>
+        <w:rPr>
+          <w:rFonts w:ascii="Arial" w:hAnsi="Arial" w:cs="Arial"/>
+          <w:sz w:val="24"/>
+          <w:szCs w:val="40"/>
+        </w:rPr>
+        <w:t>In most tissues, glutamate is transferred to glutamine</w:t>
+      </w:r>
+      <w:r>
+        <w:rPr>
+          <w:rFonts w:ascii="Arial" w:hAnsi="Arial" w:cs="Arial"/>
+          <w:sz w:val="24"/>
+          <w:szCs w:val="40"/>
+        </w:rPr>
+        <w:t>, glutamine transported to liver and converted to urea to get rid of NH4</w:t>
+      </w:r>
+    </w:p>
+    <w:p>
+      <w:pPr>
+        <w:pStyle w:val="ListParagraph"/>
+        <w:numPr>
+          <w:ilvl w:val="1"/>
+          <w:numId w:val="2"/>
+        </w:numPr>
+        <w:jc w:val="both"/>
+        <w:rPr>
+          <w:rFonts w:ascii="Arial" w:hAnsi="Arial" w:cs="Arial"/>
+          <w:sz w:val="24"/>
+          <w:szCs w:val="40"/>
+        </w:rPr>
+      </w:pPr>
+      <w:r>
+        <w:rPr>
+          <w:rFonts w:ascii="Arial" w:hAnsi="Arial" w:cs="Arial"/>
+          <w:sz w:val="24"/>
+          <w:szCs w:val="40"/>
+        </w:rPr>
+        <w:t>Excess level of glucose or aa, it gets broken down to make alanine and go into liver to make urea</w:t>
+      </w:r>
+    </w:p>
+    <w:p>
+      <w:pPr>
+        <w:pStyle w:val="ListParagraph"/>
+        <w:numPr>
+          <w:ilvl w:val="0"/>
+          <w:numId w:val="2"/>
+        </w:numPr>
+        <w:jc w:val="both"/>
+        <w:rPr>
+          <w:rFonts w:ascii="Arial" w:hAnsi="Arial" w:cs="Arial"/>
+          <w:sz w:val="24"/>
+          <w:szCs w:val="40"/>
+        </w:rPr>
+      </w:pPr>
+      <w:r>
+        <w:rPr>
+          <w:rFonts w:ascii="Arial" w:hAnsi="Arial" w:cs="Arial"/>
+          <w:sz w:val="24"/>
+          <w:szCs w:val="40"/>
+        </w:rPr>
+        <w:t>Carbamoyl phosphate synthetase</w:t>
+      </w:r>
+    </w:p>
+    <w:p>
+      <w:pPr>
+        <w:pStyle w:val="ListParagraph"/>
+        <w:numPr>
+          <w:ilvl w:val="1"/>
+          <w:numId w:val="2"/>
+        </w:numPr>
+        <w:jc w:val="both"/>
+        <w:rPr>
+          <w:rFonts w:ascii="Arial" w:hAnsi="Arial" w:cs="Arial"/>
+          <w:sz w:val="24"/>
+          <w:szCs w:val="40"/>
+        </w:rPr>
+      </w:pPr>
+      <w:r>
+        <w:rPr>
+          <w:rFonts w:ascii="Arial" w:hAnsi="Arial" w:cs="Arial"/>
+          <w:sz w:val="24"/>
+          <w:szCs w:val="40"/>
+        </w:rPr>
+        <w:t>Ammonia is toxic in high levels</w:t>
+      </w:r>
+    </w:p>
+    <w:p>
+      <w:pPr>
+        <w:pStyle w:val="ListParagraph"/>
+        <w:numPr>
+          <w:ilvl w:val="1"/>
+          <w:numId w:val="2"/>
+        </w:numPr>
+        <w:jc w:val="both"/>
+        <w:rPr>
+          <w:rFonts w:ascii="Arial" w:hAnsi="Arial" w:cs="Arial"/>
+          <w:sz w:val="24"/>
+          <w:szCs w:val="40"/>
+        </w:rPr>
+      </w:pPr>
+      <w:r>
+        <w:rPr>
+          <w:rFonts w:ascii="Arial" w:hAnsi="Arial" w:cs="Arial"/>
+          <w:sz w:val="24"/>
+          <w:szCs w:val="40"/>
+        </w:rPr>
+        <w:t>Animals assimilate ammonia by reacting with carbamoyl phosphate</w:t>
+      </w:r>
+    </w:p>
+    <w:p>
+      <w:pPr>
+        <w:pStyle w:val="ListParagraph"/>
+        <w:numPr>
+          <w:ilvl w:val="1"/>
+          <w:numId w:val="2"/>
+        </w:numPr>
+        <w:jc w:val="both"/>
+        <w:rPr>
+          <w:rFonts w:ascii="Arial" w:hAnsi="Arial" w:cs="Arial"/>
+          <w:sz w:val="24"/>
+          <w:szCs w:val="40"/>
+        </w:rPr>
+      </w:pPr>
+      <w:r>
+        <w:rPr>
+          <w:rFonts w:ascii="Arial" w:hAnsi="Arial" w:cs="Arial"/>
+          <w:sz w:val="24"/>
+          <w:szCs w:val="40"/>
+        </w:rPr>
+        <w:t>Carbamo</w:t>
+      </w:r>
+      <w:r>
+        <w:rPr>
+          <w:rFonts w:ascii="Arial" w:hAnsi="Arial" w:cs="Arial"/>
+          <w:sz w:val="24"/>
+          <w:szCs w:val="40"/>
+        </w:rPr>
+        <w:t>y</w:t>
+      </w:r>
+      <w:r>
+        <w:rPr>
+          <w:rFonts w:ascii="Arial" w:hAnsi="Arial" w:cs="Arial"/>
+          <w:sz w:val="24"/>
+          <w:szCs w:val="40"/>
+        </w:rPr>
+        <w:t>l phosphate has charges so can carry electrons</w:t>
+      </w:r>
+    </w:p>
+    <w:p>
+      <w:pPr>
+        <w:pStyle w:val="ListParagraph"/>
+        <w:numPr>
+          <w:ilvl w:val="0"/>
+          <w:numId w:val="2"/>
+        </w:numPr>
+        <w:jc w:val="both"/>
+        <w:rPr>
+          <w:rFonts w:ascii="Arial" w:hAnsi="Arial" w:cs="Arial"/>
+          <w:sz w:val="24"/>
+          <w:szCs w:val="40"/>
+        </w:rPr>
+      </w:pPr>
+      <w:r>
+        <w:rPr>
+          <w:rFonts w:ascii="Arial" w:hAnsi="Arial" w:cs="Arial"/>
+          <w:sz w:val="24"/>
+          <w:szCs w:val="40"/>
+        </w:rPr>
+        <w:t>Urea cycle</w:t>
+      </w:r>
+    </w:p>
+    <w:p>
+      <w:pPr>
+        <w:pStyle w:val="ListParagraph"/>
+        <w:numPr>
+          <w:ilvl w:val="1"/>
+          <w:numId w:val="2"/>
+        </w:numPr>
+        <w:jc w:val="both"/>
+        <w:rPr>
+          <w:rFonts w:ascii="Arial" w:hAnsi="Arial" w:cs="Arial"/>
+          <w:sz w:val="24"/>
+          <w:szCs w:val="40"/>
+        </w:rPr>
+      </w:pPr>
+      <w:r>
+        <w:rPr>
+          <w:rFonts w:ascii="Arial" w:hAnsi="Arial" w:cs="Arial"/>
+          <w:sz w:val="24"/>
+          <w:szCs w:val="40"/>
+        </w:rPr>
+        <w:t>Very similar to Krebs cycle</w:t>
+      </w:r>
+    </w:p>
+    <w:p>
+      <w:pPr>
+        <w:pStyle w:val="ListParagraph"/>
+        <w:numPr>
+          <w:ilvl w:val="1"/>
+          <w:numId w:val="2"/>
+        </w:numPr>
+        <w:jc w:val="both"/>
+        <w:rPr>
+          <w:rFonts w:ascii="Arial" w:hAnsi="Arial" w:cs="Arial"/>
+          <w:sz w:val="24"/>
+          <w:szCs w:val="40"/>
+        </w:rPr>
+      </w:pPr>
+      <w:r>
+        <w:rPr>
+          <w:rFonts w:ascii="Arial" w:hAnsi="Arial" w:cs="Arial"/>
+          <w:sz w:val="24"/>
+          <w:szCs w:val="40"/>
+        </w:rPr>
+        <w:t>A little simpler than Krebs cycle</w:t>
+      </w:r>
+    </w:p>
+    <w:p>
+      <w:pPr>
+        <w:pStyle w:val="ListParagraph"/>
+        <w:numPr>
+          <w:ilvl w:val="0"/>
+          <w:numId w:val="2"/>
+        </w:numPr>
+        <w:jc w:val="both"/>
+        <w:rPr>
+          <w:rFonts w:ascii="Arial" w:hAnsi="Arial" w:cs="Arial"/>
+          <w:sz w:val="24"/>
+          <w:szCs w:val="40"/>
+        </w:rPr>
+      </w:pPr>
+      <w:r>
+        <w:rPr>
+          <w:rFonts w:ascii="Arial" w:hAnsi="Arial" w:cs="Arial"/>
+          <w:sz w:val="24"/>
+          <w:szCs w:val="40"/>
+        </w:rPr>
+        <w:t>Krebs-Henseleit urea cycle</w:t>
+      </w:r>
+    </w:p>
+    <w:p>
+      <w:pPr>
+        <w:pStyle w:val="ListParagraph"/>
+        <w:numPr>
+          <w:ilvl w:val="1"/>
+          <w:numId w:val="2"/>
+        </w:numPr>
+        <w:jc w:val="both"/>
+        <w:rPr>
+          <w:rFonts w:ascii="Arial" w:hAnsi="Arial" w:cs="Arial"/>
+          <w:sz w:val="24"/>
+          <w:szCs w:val="40"/>
+        </w:rPr>
+      </w:pPr>
+      <w:r>
+        <w:rPr>
+          <w:rFonts w:ascii="Arial" w:hAnsi="Arial" w:cs="Arial"/>
+          <w:sz w:val="24"/>
+          <w:szCs w:val="40"/>
+        </w:rPr>
+        <w:t>Exact same cycle like the urea cycle but what is happening in the mitochondria and what is happening in the cytosol – connect to the CAC</w:t>
+      </w:r>
+    </w:p>
+    <w:p>
+      <w:pPr>
+        <w:pStyle w:val="ListParagraph"/>
+        <w:numPr>
+          <w:ilvl w:val="1"/>
+          <w:numId w:val="2"/>
+        </w:numPr>
+        <w:jc w:val="both"/>
+        <w:rPr>
+          <w:rFonts w:ascii="Arial" w:hAnsi="Arial" w:cs="Arial"/>
+          <w:sz w:val="24"/>
+          <w:szCs w:val="40"/>
+        </w:rPr>
+      </w:pPr>
+      <w:r>
+        <w:rPr>
+          <w:rFonts w:ascii="Arial" w:hAnsi="Arial" w:cs="Arial"/>
+          <w:sz w:val="24"/>
+          <w:szCs w:val="40"/>
+        </w:rPr>
+        <w:t>Urea is very stable and not reactive</w:t>
+      </w:r>
+      <w:r>
+        <w:rPr>
+          <w:rFonts w:ascii="Arial" w:hAnsi="Arial" w:cs="Arial"/>
+          <w:sz w:val="24"/>
+          <w:szCs w:val="40"/>
+        </w:rPr>
+        <w:t xml:space="preserve"> – act as a buffer to some extent</w:t>
+      </w:r>
+    </w:p>
+    <w:p>
+      <w:pPr>
+        <w:pStyle w:val="ListParagraph"/>
+        <w:numPr>
+          <w:ilvl w:val="0"/>
+          <w:numId w:val="2"/>
+        </w:numPr>
+        <w:jc w:val="both"/>
+        <w:rPr>
+          <w:rFonts w:ascii="Arial" w:hAnsi="Arial" w:cs="Arial"/>
+          <w:sz w:val="24"/>
+          <w:szCs w:val="40"/>
+        </w:rPr>
+      </w:pPr>
+      <w:r>
+        <w:rPr>
+          <w:rFonts w:ascii="Arial" w:hAnsi="Arial" w:cs="Arial"/>
+          <w:sz w:val="24"/>
+          <w:szCs w:val="40"/>
+        </w:rPr>
+        <w:t>Convert ammonia to less toxic form</w:t>
+      </w:r>
+    </w:p>
+    <w:p>
+      <w:pPr>
+        <w:pStyle w:val="ListParagraph"/>
+        <w:numPr>
+          <w:ilvl w:val="1"/>
+          <w:numId w:val="2"/>
+        </w:numPr>
+        <w:jc w:val="both"/>
+        <w:rPr>
+          <w:rFonts w:ascii="Arial" w:hAnsi="Arial" w:cs="Arial"/>
+          <w:sz w:val="24"/>
+          <w:szCs w:val="40"/>
+        </w:rPr>
+      </w:pPr>
+      <w:r>
+        <w:rPr>
+          <w:rFonts w:ascii="Arial" w:hAnsi="Arial" w:cs="Arial"/>
+          <w:sz w:val="24"/>
+          <w:szCs w:val="40"/>
+        </w:rPr>
+        <w:t>Urea and uric acid – less toxic</w:t>
+      </w:r>
+    </w:p>
+    <w:p>
+      <w:pPr>
+        <w:pStyle w:val="ListParagraph"/>
+        <w:numPr>
+          <w:ilvl w:val="1"/>
+          <w:numId w:val="2"/>
+        </w:numPr>
+        <w:jc w:val="both"/>
+        <w:rPr>
+          <w:rFonts w:ascii="Arial" w:hAnsi="Arial" w:cs="Arial"/>
+          <w:sz w:val="24"/>
+          <w:szCs w:val="40"/>
+        </w:rPr>
+      </w:pPr>
+      <w:r>
+        <w:rPr>
+          <w:rFonts w:ascii="Arial" w:hAnsi="Arial" w:cs="Arial"/>
+          <w:sz w:val="24"/>
+          <w:szCs w:val="40"/>
+        </w:rPr>
+        <w:t>Ammonia and NH3+ from asparate combine to make urea</w:t>
+      </w:r>
+    </w:p>
+    <w:p>
+      <w:pPr>
+        <w:pStyle w:val="ListParagraph"/>
+        <w:numPr>
+          <w:ilvl w:val="1"/>
+          <w:numId w:val="2"/>
+        </w:numPr>
+        <w:jc w:val="both"/>
+        <w:rPr>
+          <w:rFonts w:ascii="Arial" w:hAnsi="Arial" w:cs="Arial"/>
+          <w:sz w:val="24"/>
+          <w:szCs w:val="40"/>
+        </w:rPr>
+      </w:pPr>
+      <w:r>
+        <w:rPr>
+          <w:rFonts w:ascii="Arial" w:hAnsi="Arial" w:cs="Arial"/>
+          <w:sz w:val="24"/>
+          <w:szCs w:val="40"/>
+        </w:rPr>
+        <w:t>Urea + fumarate = malate</w:t>
+      </w:r>
+    </w:p>
+    <w:p>
+      <w:pPr>
+        <w:pStyle w:val="ListParagraph"/>
+        <w:numPr>
+          <w:ilvl w:val="1"/>
+          <w:numId w:val="2"/>
+        </w:numPr>
+        <w:jc w:val="both"/>
+        <w:rPr>
+          <w:rFonts w:ascii="Arial" w:hAnsi="Arial" w:cs="Arial"/>
+          <w:sz w:val="24"/>
+          <w:szCs w:val="40"/>
+        </w:rPr>
+      </w:pPr>
+      <w:r>
+        <w:rPr>
+          <w:rFonts w:ascii="Arial" w:hAnsi="Arial" w:cs="Arial"/>
+          <w:sz w:val="24"/>
+          <w:szCs w:val="40"/>
+        </w:rPr>
+        <w:t>Uric acid is more common in birds – excrete quite easily</w:t>
+      </w:r>
+    </w:p>
+    <w:p>
+      <w:pPr>
+        <w:pStyle w:val="ListParagraph"/>
+        <w:numPr>
+          <w:ilvl w:val="1"/>
+          <w:numId w:val="2"/>
+        </w:numPr>
+        <w:jc w:val="both"/>
+        <w:rPr>
+          <w:rFonts w:ascii="Arial" w:hAnsi="Arial" w:cs="Arial"/>
+          <w:sz w:val="24"/>
+          <w:szCs w:val="40"/>
+        </w:rPr>
+      </w:pPr>
+      <w:r>
+        <w:rPr>
+          <w:rFonts w:ascii="Arial" w:hAnsi="Arial" w:cs="Arial"/>
+          <w:sz w:val="24"/>
+          <w:szCs w:val="40"/>
+        </w:rPr>
+        <w:t>Aquatic animals simply excrete ammonia because there is so much water</w:t>
+      </w:r>
+    </w:p>
+    <w:p>
+      <w:pPr>
+        <w:pStyle w:val="ListParagraph"/>
+        <w:numPr>
+          <w:ilvl w:val="1"/>
+          <w:numId w:val="2"/>
+        </w:numPr>
+        <w:jc w:val="both"/>
+        <w:rPr>
+          <w:rFonts w:ascii="Arial" w:hAnsi="Arial" w:cs="Arial"/>
+          <w:sz w:val="24"/>
+          <w:szCs w:val="40"/>
+        </w:rPr>
+      </w:pPr>
+      <w:r>
+        <w:rPr>
+          <w:rFonts w:ascii="Arial" w:hAnsi="Arial" w:cs="Arial"/>
+          <w:sz w:val="24"/>
+          <w:szCs w:val="40"/>
+        </w:rPr>
+        <w:t>That is why we wash fish before eating – has ammonia on skin</w:t>
+      </w:r>
+    </w:p>
+    <w:p>
+      <w:pPr>
+        <w:pStyle w:val="ListParagraph"/>
+        <w:numPr>
+          <w:ilvl w:val="1"/>
+          <w:numId w:val="2"/>
+        </w:numPr>
+        <w:jc w:val="both"/>
+        <w:rPr>
+          <w:rFonts w:ascii="Arial" w:hAnsi="Arial" w:cs="Arial"/>
+          <w:sz w:val="24"/>
+          <w:szCs w:val="40"/>
+        </w:rPr>
+      </w:pPr>
+      <w:r>
+        <w:rPr>
+          <w:rFonts w:ascii="Arial" w:hAnsi="Arial" w:cs="Arial"/>
+          <w:sz w:val="24"/>
+          <w:szCs w:val="40"/>
+        </w:rPr>
+        <w:t>Urea is highly soluble in water – NH2 can form hydrogen bonding with water</w:t>
+      </w:r>
+    </w:p>
+    <w:p>
+      <w:pPr>
+        <w:pStyle w:val="ListParagraph"/>
+        <w:numPr>
+          <w:ilvl w:val="0"/>
+          <w:numId w:val="2"/>
+        </w:numPr>
+        <w:jc w:val="both"/>
+        <w:rPr>
+          <w:rFonts w:ascii="Arial" w:hAnsi="Arial" w:cs="Arial"/>
+          <w:sz w:val="24"/>
+          <w:szCs w:val="40"/>
+        </w:rPr>
+      </w:pPr>
+      <w:r>
+        <w:rPr>
+          <w:rFonts w:ascii="Arial" w:hAnsi="Arial" w:cs="Arial"/>
+          <w:sz w:val="24"/>
+          <w:szCs w:val="40"/>
+        </w:rPr>
+        <w:t>Transamination is necessary to know</w:t>
+      </w:r>
+    </w:p>
+    <w:p>
+      <w:pPr>
+        <w:pStyle w:val="ListParagraph"/>
+        <w:numPr>
+          <w:ilvl w:val="0"/>
+          <w:numId w:val="2"/>
+        </w:numPr>
+        <w:jc w:val="both"/>
+        <w:rPr>
+          <w:rFonts w:ascii="Arial" w:hAnsi="Arial" w:cs="Arial"/>
+          <w:sz w:val="24"/>
+          <w:szCs w:val="40"/>
+        </w:rPr>
+      </w:pPr>
+      <w:r>
+        <w:rPr>
+          <w:rFonts w:ascii="Arial" w:hAnsi="Arial" w:cs="Arial"/>
+          <w:sz w:val="24"/>
+          <w:szCs w:val="40"/>
+        </w:rPr>
+        <w:t>Urea cycle is linked to gluconeogenesis and CAC</w:t>
+      </w:r>
+    </w:p>
+    <w:p>
+      <w:pPr>
+        <w:pStyle w:val="ListParagraph"/>
+        <w:numPr>
+          <w:ilvl w:val="1"/>
+          <w:numId w:val="2"/>
+        </w:numPr>
+        <w:jc w:val="both"/>
+        <w:rPr>
+          <w:rFonts w:ascii="Arial" w:hAnsi="Arial" w:cs="Arial"/>
+          <w:sz w:val="24"/>
+          <w:szCs w:val="40"/>
+        </w:rPr>
+      </w:pPr>
+      <w:r>
+        <w:rPr>
+          <w:rFonts w:ascii="Arial" w:hAnsi="Arial" w:cs="Arial"/>
+          <w:sz w:val="24"/>
+          <w:szCs w:val="40"/>
+        </w:rPr>
+        <w:t>Transamination – alpha-Keto acid and alpha-amino acid</w:t>
+      </w:r>
+    </w:p>
+    <w:p>
+      <w:pPr>
+        <w:pStyle w:val="ListParagraph"/>
+        <w:numPr>
+          <w:ilvl w:val="1"/>
+          <w:numId w:val="2"/>
+        </w:numPr>
+        <w:jc w:val="both"/>
+        <w:rPr>
+          <w:rFonts w:ascii="Arial" w:hAnsi="Arial" w:cs="Arial"/>
+          <w:sz w:val="24"/>
+          <w:szCs w:val="40"/>
+        </w:rPr>
+      </w:pPr>
+      <w:r>
+        <w:rPr>
+          <w:rFonts w:ascii="Arial" w:hAnsi="Arial" w:cs="Arial"/>
+          <w:sz w:val="24"/>
+          <w:szCs w:val="40"/>
+        </w:rPr>
+        <w:t>Fumurate to Malate to Oxaloacetate</w:t>
+      </w:r>
+    </w:p>
+    <w:p>
+      <w:pPr>
+        <w:pStyle w:val="ListParagraph"/>
+        <w:numPr>
+          <w:ilvl w:val="1"/>
+          <w:numId w:val="2"/>
+        </w:numPr>
+        <w:jc w:val="both"/>
+        <w:rPr>
+          <w:rFonts w:ascii="Arial" w:hAnsi="Arial" w:cs="Arial"/>
+          <w:sz w:val="24"/>
+          <w:szCs w:val="40"/>
+        </w:rPr>
+      </w:pPr>
+      <w:r>
+        <w:rPr>
+          <w:rFonts w:ascii="Arial" w:hAnsi="Arial" w:cs="Arial"/>
+          <w:sz w:val="24"/>
+          <w:szCs w:val="40"/>
+        </w:rPr>
+        <w:t>Carbamoyl phosphate – first step in urea</w:t>
+      </w:r>
+    </w:p>
+    <w:p>
+      <w:pPr>
+        <w:pStyle w:val="ListParagraph"/>
+        <w:numPr>
+          <w:ilvl w:val="0"/>
+          <w:numId w:val="2"/>
+        </w:numPr>
+        <w:jc w:val="both"/>
+        <w:rPr>
+          <w:rFonts w:ascii="Arial" w:hAnsi="Arial" w:cs="Arial"/>
+          <w:sz w:val="24"/>
+          <w:szCs w:val="40"/>
+        </w:rPr>
+      </w:pPr>
+      <w:r>
+        <w:rPr>
+          <w:rFonts w:ascii="Arial" w:hAnsi="Arial" w:cs="Arial"/>
+          <w:sz w:val="24"/>
+          <w:szCs w:val="40"/>
+        </w:rPr>
+        <w:t>These aa generated from Krebs cycle</w:t>
+      </w:r>
+    </w:p>
+    <w:p>
+      <w:pPr>
+        <w:pStyle w:val="ListParagraph"/>
+        <w:numPr>
+          <w:ilvl w:val="0"/>
+          <w:numId w:val="2"/>
+        </w:numPr>
+        <w:jc w:val="both"/>
+        <w:rPr>
+          <w:rFonts w:ascii="Arial" w:hAnsi="Arial" w:cs="Arial"/>
+          <w:sz w:val="24"/>
+          <w:szCs w:val="40"/>
+        </w:rPr>
+      </w:pPr>
+      <w:r>
+        <w:rPr>
+          <w:rFonts w:ascii="Arial" w:hAnsi="Arial" w:cs="Arial"/>
+          <w:sz w:val="24"/>
+          <w:szCs w:val="40"/>
+        </w:rPr>
+        <w:t>Degradation to pyruvate</w:t>
+      </w:r>
+    </w:p>
+    <w:p>
+      <w:pPr>
+        <w:pStyle w:val="ListParagraph"/>
+        <w:numPr>
+          <w:ilvl w:val="1"/>
+          <w:numId w:val="2"/>
+        </w:numPr>
+        <w:jc w:val="both"/>
+        <w:rPr>
+          <w:rFonts w:ascii="Arial" w:hAnsi="Arial" w:cs="Arial"/>
+          <w:sz w:val="24"/>
+          <w:szCs w:val="40"/>
+        </w:rPr>
+      </w:pPr>
+      <w:r>
+        <w:rPr>
+          <w:rFonts w:ascii="Arial" w:hAnsi="Arial" w:cs="Arial"/>
+          <w:sz w:val="24"/>
+          <w:szCs w:val="40"/>
+        </w:rPr>
+        <w:t>Last step is always transamination</w:t>
+      </w:r>
+    </w:p>
+    <w:p>
+      <w:pPr>
+        <w:pStyle w:val="ListParagraph"/>
+        <w:numPr>
+          <w:ilvl w:val="1"/>
+          <w:numId w:val="2"/>
+        </w:numPr>
+        <w:jc w:val="both"/>
+        <w:rPr>
+          <w:rFonts w:ascii="Arial" w:hAnsi="Arial" w:cs="Arial"/>
+          <w:sz w:val="24"/>
+          <w:szCs w:val="40"/>
+        </w:rPr>
+      </w:pPr>
+      <w:r>
+        <w:rPr>
+          <w:rFonts w:ascii="Arial" w:hAnsi="Arial" w:cs="Arial"/>
+          <w:sz w:val="24"/>
+          <w:szCs w:val="40"/>
+        </w:rPr>
+        <w:t xml:space="preserve">One enzyme-based </w:t>
+      </w:r>
+      <w:bookmarkStart w:id="0" w:name="_GoBack"/>
+      <w:bookmarkEnd w:id="0"/>
+      <w:r>
+        <w:rPr>
+          <w:rFonts w:ascii="Arial" w:hAnsi="Arial" w:cs="Arial"/>
+          <w:sz w:val="24"/>
+          <w:szCs w:val="40"/>
+        </w:rPr>
+        <w:t>chemotherapy reaction is asparaginase – stop asparagine uptake by cancer cells</w:t>
       </w:r>
     </w:p>
     <w:sectPr>
@@ -1074,7 +1992,7 @@
 </file>
 
 <file path=word/numbering.xml><?xml version="1.0" encoding="utf-8"?>
-<w:numbering xmlns:wpc="http://schemas.microsoft.com/office/word/2010/wordprocessingCanvas" xmlns:cx="http://schemas.microsoft.com/office/drawing/2014/chartex" xmlns:cx1="http://schemas.microsoft.com/office/drawing/2015/9/8/chartex" xmlns:cx2="http://schemas.microsoft.com/office/drawing/2015/10/21/chartex" xmlns:cx3="http://schemas.microsoft.com/office/drawing/2016/5/9/chartex" xmlns:cx4="http://schemas.microsoft.com/office/drawing/2016/5/10/chartex" xmlns:cx5="http://schemas.microsoft.com/office/drawing/2016/5/11/chartex" xmlns:cx6="http://schemas.microsoft.com/office/drawing/2016/5/12/chartex" xmlns:cx7="http://schemas.microsoft.com/office/drawing/2016/5/13/chartex" xmlns:cx8="http://schemas.microsoft.com/office/drawing/2016/5/14/chartex" xmlns:mc="http://schemas.openxmlformats.org/markup-compatibility/2006" xmlns:aink="http://schemas.microsoft.com/office/drawing/2016/ink" xmlns:am3d="http://schemas.microsoft.com/office/drawing/2017/model3d" xmlns:o="urn:schemas-microsoft-com:office:office" xmlns:oel="http://schemas.microsoft.com/office/2019/extlst" xmlns:r="http://schemas.openxmlformats.org/officeDocument/2006/relationships" xmlns:m="http://schemas.openxmlformats.org/officeDocument/2006/math" xmlns:v="urn:schemas-microsoft-com:vml" xmlns:wp14="http://schemas.microsoft.com/office/word/2010/wordprocessingDrawing" xmlns:wp="http://schemas.openxmlformats.org/drawingml/2006/wordprocessingDrawing" xmlns:w10="urn:schemas-microsoft-com:office:word" xmlns:w="http://schemas.openxmlformats.org/wordprocessingml/2006/main" xmlns:w14="http://schemas.microsoft.com/office/word/2010/wordml" xmlns:w15="http://schemas.microsoft.com/office/word/2012/wordml" xmlns:w16cex="http://schemas.microsoft.com/office/word/2018/wordml/cex" xmlns:w16cid="http://schemas.microsoft.com/office/word/2016/wordml/cid" xmlns:w16="http://schemas.microsoft.com/office/word/2018/wordml" xmlns:w16sdtdh="http://schemas.microsoft.com/office/word/2020/wordml/sdtdatahash" xmlns:w16se="http://schemas.microsoft.com/office/word/2015/wordml/symex" xmlns:wpg="http://schemas.microsoft.com/office/word/2010/wordprocessingGroup" xmlns:wpi="http://schemas.microsoft.com/office/word/2010/wordprocessingInk" xmlns:wne="http://schemas.microsoft.com/office/word/2006/wordml" xmlns:wps="http://schemas.microsoft.com/office/word/2010/wordprocessingShape" mc:Ignorable="w14 w15 w16se w16cid w16 w16cex w16sdtdh wp14">
+<w:numbering xmlns:wpc="http://schemas.microsoft.com/office/word/2010/wordprocessingCanvas" xmlns:cx="http://schemas.microsoft.com/office/drawing/2014/chartex" xmlns:mc="http://schemas.openxmlformats.org/markup-compatibility/2006" xmlns:o="urn:schemas-microsoft-com:office:office" xmlns:r="http://schemas.openxmlformats.org/officeDocument/2006/relationships" xmlns:m="http://schemas.openxmlformats.org/officeDocument/2006/math" xmlns:v="urn:schemas-microsoft-com:vml" xmlns:wp14="http://schemas.microsoft.com/office/word/2010/wordprocessingDrawing" xmlns:wp="http://schemas.openxmlformats.org/drawingml/2006/wordprocessingDrawing" xmlns:w10="urn:schemas-microsoft-com:office:word" xmlns:w="http://schemas.openxmlformats.org/wordprocessingml/2006/main" xmlns:w14="http://schemas.microsoft.com/office/word/2010/wordml" xmlns:w15="http://schemas.microsoft.com/office/word/2012/wordml" xmlns:w16se="http://schemas.microsoft.com/office/word/2015/wordml/symex" xmlns:wpg="http://schemas.microsoft.com/office/word/2010/wordprocessingGroup" xmlns:wpi="http://schemas.microsoft.com/office/word/2010/wordprocessingInk" xmlns:wne="http://schemas.microsoft.com/office/word/2006/wordml" xmlns:wps="http://schemas.microsoft.com/office/word/2010/wordprocessingShape" mc:Ignorable="w14 w15 w16se wp14">
   <w:abstractNum w:abstractNumId="0" w15:restartNumberingAfterBreak="0">
     <w:nsid w:val="38321DC8"/>
     <w:multiLevelType w:val="hybridMultilevel"/>
@@ -1301,17 +2219,17 @@
       </w:rPr>
     </w:lvl>
   </w:abstractNum>
-  <w:num w:numId="1" w16cid:durableId="1703937630">
+  <w:num w:numId="1">
     <w:abstractNumId w:val="1"/>
   </w:num>
-  <w:num w:numId="2" w16cid:durableId="1877425019">
+  <w:num w:numId="2">
     <w:abstractNumId w:val="0"/>
   </w:num>
 </w:numbering>
 </file>
 
 <file path=word/styles.xml><?xml version="1.0" encoding="utf-8"?>
-<w:styles xmlns:mc="http://schemas.openxmlformats.org/markup-compatibility/2006" xmlns:r="http://schemas.openxmlformats.org/officeDocument/2006/relationships" xmlns:w="http://schemas.openxmlformats.org/wordprocessingml/2006/main" xmlns:w14="http://schemas.microsoft.com/office/word/2010/wordml" xmlns:w15="http://schemas.microsoft.com/office/word/2012/wordml" xmlns:w16cex="http://schemas.microsoft.com/office/word/2018/wordml/cex" xmlns:w16cid="http://schemas.microsoft.com/office/word/2016/wordml/cid" xmlns:w16="http://schemas.microsoft.com/office/word/2018/wordml" xmlns:w16sdtdh="http://schemas.microsoft.com/office/word/2020/wordml/sdtdatahash" xmlns:w16se="http://schemas.microsoft.com/office/word/2015/wordml/symex" mc:Ignorable="w14 w15 w16se w16cid w16 w16cex w16sdtdh">
+<w:styles xmlns:mc="http://schemas.openxmlformats.org/markup-compatibility/2006" xmlns:r="http://schemas.openxmlformats.org/officeDocument/2006/relationships" xmlns:w="http://schemas.openxmlformats.org/wordprocessingml/2006/main" xmlns:w14="http://schemas.microsoft.com/office/word/2010/wordml" xmlns:w15="http://schemas.microsoft.com/office/word/2012/wordml" xmlns:w16se="http://schemas.microsoft.com/office/word/2015/wordml/symex" mc:Ignorable="w14 w15 w16se">
   <w:docDefaults>
     <w:rPrDefault>
       <w:rPr>
@@ -1321,7 +2239,7 @@
     </w:rPrDefault>
     <w:pPrDefault/>
   </w:docDefaults>
-  <w:latentStyles w:defLockedState="0" w:defUIPriority="99" w:defSemiHidden="0" w:defUnhideWhenUsed="0" w:defQFormat="0" w:count="376">
+  <w:latentStyles w:defLockedState="0" w:defUIPriority="99" w:defSemiHidden="0" w:defUnhideWhenUsed="0" w:defQFormat="0" w:count="371">
     <w:lsdException w:name="Normal" w:uiPriority="0" w:qFormat="1"/>
     <w:lsdException w:name="heading 1" w:uiPriority="9" w:qFormat="1"/>
     <w:lsdException w:name="heading 2" w:semiHidden="1" w:uiPriority="9" w:unhideWhenUsed="1" w:qFormat="1"/>
@@ -1427,6 +2345,7 @@
     <w:lsdException w:name="HTML Sample" w:semiHidden="1" w:unhideWhenUsed="1"/>
     <w:lsdException w:name="HTML Typewriter" w:semiHidden="1" w:unhideWhenUsed="1"/>
     <w:lsdException w:name="HTML Variable" w:semiHidden="1" w:unhideWhenUsed="1"/>
+    <w:lsdException w:name="Normal Table" w:semiHidden="1" w:unhideWhenUsed="1"/>
     <w:lsdException w:name="annotation subject" w:semiHidden="1" w:unhideWhenUsed="1"/>
     <w:lsdException w:name="No List" w:semiHidden="1" w:unhideWhenUsed="1"/>
     <w:lsdException w:name="Outline List 1" w:semiHidden="1" w:unhideWhenUsed="1"/>
@@ -1469,8 +2388,11 @@
     <w:lsdException w:name="Table Contemporary" w:semiHidden="1" w:unhideWhenUsed="1"/>
     <w:lsdException w:name="Table Elegant" w:semiHidden="1" w:unhideWhenUsed="1"/>
     <w:lsdException w:name="Table Professional" w:semiHidden="1" w:unhideWhenUsed="1"/>
+    <w:lsdException w:name="Table Subtle 1" w:semiHidden="1" w:unhideWhenUsed="1"/>
     <w:lsdException w:name="Table Subtle 2" w:semiHidden="1" w:unhideWhenUsed="1"/>
     <w:lsdException w:name="Table Web 1" w:semiHidden="1" w:unhideWhenUsed="1"/>
+    <w:lsdException w:name="Table Web 2" w:semiHidden="1" w:unhideWhenUsed="1"/>
+    <w:lsdException w:name="Table Web 3" w:semiHidden="1" w:unhideWhenUsed="1"/>
     <w:lsdException w:name="Balloon Text" w:semiHidden="1" w:unhideWhenUsed="1"/>
     <w:lsdException w:name="Table Grid" w:uiPriority="39"/>
     <w:lsdException w:name="Table Theme" w:semiHidden="1" w:unhideWhenUsed="1"/>
@@ -1689,11 +2611,6 @@
     <w:lsdException w:name="List Table 5 Dark Accent 6" w:uiPriority="50"/>
     <w:lsdException w:name="List Table 6 Colorful Accent 6" w:uiPriority="51"/>
     <w:lsdException w:name="List Table 7 Colorful Accent 6" w:uiPriority="52"/>
-    <w:lsdException w:name="Mention" w:semiHidden="1" w:unhideWhenUsed="1"/>
-    <w:lsdException w:name="Smart Hyperlink" w:semiHidden="1" w:unhideWhenUsed="1"/>
-    <w:lsdException w:name="Hashtag" w:semiHidden="1" w:unhideWhenUsed="1"/>
-    <w:lsdException w:name="Unresolved Mention" w:semiHidden="1" w:unhideWhenUsed="1"/>
-    <w:lsdException w:name="Smart Link" w:semiHidden="1" w:unhideWhenUsed="1"/>
   </w:latentStyles>
   <w:style w:type="paragraph" w:default="1" w:styleId="Normal">
     <w:name w:val="Normal"/>
